--- a/doc/Rollekataloget - Anvendelse af API.docx
+++ b/doc/Rollekataloget - Anvendelse af API.docx
@@ -17,6 +17,7 @@
         <w:rPr>
           <w:sz w:val="48"/>
           <w:szCs w:val="48"/>
+          <w:lang w:val="da-DK"/>
         </w:rPr>
       </w:pPr>
       <w:r>
@@ -24,6 +25,7 @@
           <w:color w:val="373D54"/>
           <w:sz w:val="48"/>
           <w:szCs w:val="48"/>
+          <w:lang w:val="da-DK"/>
         </w:rPr>
         <w:t>Rollekataloget</w:t>
       </w:r>
@@ -160,13 +162,12 @@
           <w:lang w:val="da-DK"/>
         </w:rPr>
         <w:tab/>
-        <w:t>0</w:t>
-      </w:r>
-      <w:r>
-        <w:rPr>
-          <w:lang w:val="da-DK"/>
-        </w:rPr>
-        <w:t>5</w:t>
+      </w:r>
+      <w:r>
+        <w:rPr>
+          <w:lang w:val="da-DK"/>
+        </w:rPr>
+        <w:t>18</w:t>
       </w:r>
       <w:r>
         <w:rPr>
@@ -178,7 +179,7 @@
         <w:rPr>
           <w:lang w:val="da-DK"/>
         </w:rPr>
-        <w:t>1</w:t>
+        <w:t>2</w:t>
       </w:r>
       <w:r>
         <w:rPr>
@@ -270,14 +271,12 @@
             <w:rPr>
               <w:rFonts w:ascii="Verdana" w:hAnsi="Verdana"/>
               <w:color w:val="525E7E"/>
-              <w:lang w:val="en-US"/>
             </w:rPr>
           </w:pPr>
           <w:r>
             <w:rPr>
               <w:rFonts w:ascii="Verdana" w:hAnsi="Verdana"/>
               <w:color w:val="525E7E"/>
-              <w:lang w:val="en-US"/>
             </w:rPr>
             <w:t>Indhold</w:t>
           </w:r>
@@ -1010,7 +1009,7 @@
                 <w:noProof/>
                 <w:webHidden/>
               </w:rPr>
-              <w:t>6</w:t>
+              <w:t>7</w:t>
             </w:r>
             <w:r>
               <w:rPr>
@@ -1101,7 +1100,7 @@
                 <w:noProof/>
                 <w:webHidden/>
               </w:rPr>
-              <w:t>6</w:t>
+              <w:t>7</w:t>
             </w:r>
             <w:r>
               <w:rPr>
@@ -2739,6 +2738,72 @@
     </w:p>
     <w:p>
       <w:pPr>
+        <w:pStyle w:val="ListParagraph"/>
+        <w:numPr>
+          <w:ilvl w:val="0"/>
+          <w:numId w:val="28"/>
+        </w:numPr>
+        <w:rPr>
+          <w:lang w:val="da-DK"/>
+        </w:rPr>
+      </w:pPr>
+      <w:r>
+        <w:rPr>
+          <w:lang w:val="da-DK"/>
+        </w:rPr>
+        <w:t>Leverandør</w:t>
+      </w:r>
+    </w:p>
+    <w:p>
+      <w:pPr>
+        <w:pStyle w:val="ListParagraph"/>
+        <w:numPr>
+          <w:ilvl w:val="0"/>
+          <w:numId w:val="28"/>
+        </w:numPr>
+        <w:rPr>
+          <w:lang w:val="da-DK"/>
+        </w:rPr>
+      </w:pPr>
+      <w:r>
+        <w:rPr>
+          <w:lang w:val="da-DK"/>
+        </w:rPr>
+        <w:t>IT-system administrator</w:t>
+      </w:r>
+    </w:p>
+    <w:p>
+      <w:pPr>
+        <w:pStyle w:val="ListParagraph"/>
+        <w:numPr>
+          <w:ilvl w:val="0"/>
+          <w:numId w:val="28"/>
+        </w:numPr>
+        <w:rPr>
+          <w:lang w:val="da-DK"/>
+        </w:rPr>
+      </w:pPr>
+      <w:r>
+        <w:rPr>
+          <w:lang w:val="da-DK"/>
+        </w:rPr>
+        <w:t>KSP</w:t>
+      </w:r>
+      <w:r>
+        <w:rPr>
+          <w:lang w:val="da-DK"/>
+        </w:rPr>
+        <w:t>/</w:t>
+      </w:r>
+      <w:r>
+        <w:rPr>
+          <w:lang w:val="da-DK"/>
+        </w:rPr>
+        <w:t>CICS administrator</w:t>
+      </w:r>
+    </w:p>
+    <w:p>
+      <w:pPr>
         <w:rPr>
           <w:lang w:val="da-DK"/>
         </w:rPr>
@@ -2786,7 +2851,52 @@
         <w:rPr>
           <w:lang w:val="da-DK"/>
         </w:rPr>
-        <w:t>Endeligt er der den sidste rolle (læseadgang), som giver adgang til at lave opslag på data. Denne rolle anvendes typisk til eksterne systemer, som har brug for at lave opslag på rettigheder. Dette kan fx være AD FS, eller et lokalt script der opdaterer lokale systemer på baggrund af data i rollekataloget.</w:t>
+        <w:t>Den fjerne</w:t>
+      </w:r>
+      <w:r>
+        <w:rPr>
+          <w:lang w:val="da-DK"/>
+        </w:rPr>
+        <w:t>rolle (læseadgang), giver adgang til at lave opslag på data. Denne rolle anvendes typisk til eksterne systemer, som har brug for at lave opslag på rettigheder. Dette kan fx være AD FS, eller et lokalt script der opdaterer lokale systemer på baggrund af data i rollekataloget.</w:t>
+      </w:r>
+    </w:p>
+    <w:p>
+      <w:pPr>
+        <w:rPr>
+          <w:lang w:val="da-DK"/>
+        </w:rPr>
+      </w:pPr>
+      <w:r>
+        <w:rPr>
+          <w:lang w:val="da-DK"/>
+        </w:rPr>
+        <w:t>Den femte rolle (leverandør), er reserveret til fremtidig funktionalitet, og vil give leverandører adgang til at lave opslag på eget it-system – denne funktionaliteten er dog ikke lavet endnu.</w:t>
+      </w:r>
+    </w:p>
+    <w:p>
+      <w:pPr>
+        <w:rPr>
+          <w:lang w:val="da-DK"/>
+        </w:rPr>
+      </w:pPr>
+      <w:r>
+        <w:rPr>
+          <w:lang w:val="da-DK"/>
+        </w:rPr>
+        <w:t>Den sjete rolle (it-system administrator), giver adgang til at administrere it-systemer, og kan bl.a. anvendes til synkronisering af it-system stamdata.</w:t>
+      </w:r>
+    </w:p>
+    <w:p>
+      <w:pPr>
+        <w:rPr>
+          <w:lang w:val="da-DK"/>
+        </w:rPr>
+      </w:pPr>
+      <w:r>
+        <w:rPr>
+          <w:lang w:val="da-DK"/>
+        </w:rPr>
+        <w:t>Den syvende rolle (ksp/cics administrator) anvendes til at skifte kodeord på KSP/CICS brugerkonti, og kræver en special opsætning, hvor man skal tage fat i Digital Identity før den kan anvendes.</w:t>
       </w:r>
     </w:p>
     <w:p>
@@ -2868,6 +2978,7 @@
         <w:rPr>
           <w:lang w:val="da-DK"/>
         </w:rPr>
+        <w:lastRenderedPageBreak/>
         <w:t>Anvendelse af API’et, et par eksempler</w:t>
       </w:r>
       <w:bookmarkEnd w:id="7"/>
@@ -2926,7 +3037,6 @@
           <w:noProof/>
           <w:lang w:val="da-DK"/>
         </w:rPr>
-        <w:lastRenderedPageBreak/>
         <w:drawing>
           <wp:inline distT="0" distB="0" distL="0" distR="0" wp14:anchorId="35C9099F" wp14:editId="1EBDE8F3">
             <wp:extent cx="5491977" cy="1887262"/>
@@ -10335,6 +10445,7 @@
     <w:lsdException w:name="HTML Sample" w:semiHidden="1" w:unhideWhenUsed="1"/>
     <w:lsdException w:name="HTML Typewriter" w:semiHidden="1" w:unhideWhenUsed="1"/>
     <w:lsdException w:name="HTML Variable" w:semiHidden="1" w:unhideWhenUsed="1"/>
+    <w:lsdException w:name="Normal Table" w:semiHidden="1" w:unhideWhenUsed="1"/>
     <w:lsdException w:name="annotation subject" w:semiHidden="1" w:unhideWhenUsed="1"/>
     <w:lsdException w:name="No List" w:semiHidden="1" w:unhideWhenUsed="1"/>
     <w:lsdException w:name="Outline List 1" w:semiHidden="1" w:unhideWhenUsed="1"/>
@@ -10380,9 +10491,11 @@
     <w:lsdException w:name="Table Subtle 1" w:semiHidden="1" w:unhideWhenUsed="1"/>
     <w:lsdException w:name="Table Subtle 2" w:semiHidden="1" w:unhideWhenUsed="1"/>
     <w:lsdException w:name="Table Web 1" w:semiHidden="1" w:unhideWhenUsed="1"/>
+    <w:lsdException w:name="Table Web 2" w:semiHidden="1" w:unhideWhenUsed="1"/>
     <w:lsdException w:name="Table Web 3" w:semiHidden="1" w:unhideWhenUsed="1"/>
     <w:lsdException w:name="Balloon Text" w:semiHidden="1" w:unhideWhenUsed="1"/>
     <w:lsdException w:name="Table Grid" w:uiPriority="39"/>
+    <w:lsdException w:name="Table Theme" w:semiHidden="1" w:unhideWhenUsed="1"/>
     <w:lsdException w:name="Placeholder Text" w:semiHidden="1"/>
     <w:lsdException w:name="No Spacing" w:uiPriority="1" w:qFormat="1"/>
     <w:lsdException w:name="Light Shading" w:uiPriority="60"/>
